--- a/requisitos/DP_Compartilhar.docx
+++ b/requisitos/DP_Compartilhar.docx
@@ -84,25 +84,13 @@
         <w:rPr>
           <w:b w:val="0"/>
         </w:rPr>
-        <w:t>Aplicativo</w:t>
+        <w:t>Possui conta no Facebook e está logado</w:t>
       </w:r>
       <w:r>
         <w:rPr>
           <w:b w:val="0"/>
         </w:rPr>
-        <w:t xml:space="preserve"> inicializado</w:t>
-      </w:r>
-      <w:r>
-        <w:rPr>
-          <w:b w:val="0"/>
-        </w:rPr>
-        <w:t>,</w:t>
-      </w:r>
-      <w:r>
-        <w:rPr>
-          <w:b w:val="0"/>
-        </w:rPr>
-        <w:t>usuário autenticado.</w:t>
+        <w:t>.</w:t>
       </w:r>
     </w:p>
     <w:p>
@@ -413,12 +401,6 @@
       <w:pPr>
         <w:pStyle w:val="Corpodetexto"/>
       </w:pPr>
-      <w:r>
-        <w:rPr>
-          <w:b/>
-        </w:rPr>
-        <w:t>N/A</w:t>
-      </w:r>
     </w:p>
     <w:sectPr>
       <w:headerReference w:type="default" r:id="rId7"/>

--- a/requisitos/DP_Compartilhar.docx
+++ b/requisitos/DP_Compartilhar.docx
@@ -84,13 +84,25 @@
         <w:rPr>
           <w:b w:val="0"/>
         </w:rPr>
-        <w:t>Possui conta no Facebook e está logado</w:t>
+        <w:t>Aplicativo</w:t>
       </w:r>
       <w:r>
         <w:rPr>
           <w:b w:val="0"/>
         </w:rPr>
-        <w:t>.</w:t>
+        <w:t xml:space="preserve"> inicializado</w:t>
+      </w:r>
+      <w:r>
+        <w:rPr>
+          <w:b w:val="0"/>
+        </w:rPr>
+        <w:t>,</w:t>
+      </w:r>
+      <w:r>
+        <w:rPr>
+          <w:b w:val="0"/>
+        </w:rPr>
+        <w:t>usuário autenticado.</w:t>
       </w:r>
     </w:p>
     <w:p>
@@ -401,6 +413,12 @@
       <w:pPr>
         <w:pStyle w:val="Corpodetexto"/>
       </w:pPr>
+      <w:r>
+        <w:rPr>
+          <w:b/>
+        </w:rPr>
+        <w:t>N/A</w:t>
+      </w:r>
     </w:p>
     <w:sectPr>
       <w:headerReference w:type="default" r:id="rId7"/>

--- a/requisitos/DP_Compartilhar.docx
+++ b/requisitos/DP_Compartilhar.docx
@@ -413,12 +413,6 @@
       <w:pPr>
         <w:pStyle w:val="Corpodetexto"/>
       </w:pPr>
-      <w:r>
-        <w:rPr>
-          <w:b/>
-        </w:rPr>
-        <w:t>N/A</w:t>
-      </w:r>
     </w:p>
     <w:sectPr>
       <w:headerReference w:type="default" r:id="rId7"/>
@@ -2362,6 +2356,34 @@
       <w:szCs w:val="16"/>
     </w:rPr>
   </w:style>
+  <w:style w:type="paragraph" w:styleId="Textodebalo">
+    <w:name w:val="Balloon Text"/>
+    <w:basedOn w:val="Normal"/>
+    <w:link w:val="TextodebaloChar"/>
+    <w:uiPriority w:val="99"/>
+    <w:semiHidden/>
+    <w:unhideWhenUsed/>
+    <w:rsid w:val="005D1246"/>
+    <w:rPr>
+      <w:rFonts w:ascii="Tahoma" w:hAnsi="Tahoma" w:cs="Tahoma"/>
+      <w:sz w:val="16"/>
+      <w:szCs w:val="16"/>
+    </w:rPr>
+  </w:style>
+  <w:style w:type="character" w:customStyle="1" w:styleId="TextodebaloChar">
+    <w:name w:val="Texto de balão Char"/>
+    <w:basedOn w:val="Fontepargpadro"/>
+    <w:link w:val="Textodebalo"/>
+    <w:uiPriority w:val="99"/>
+    <w:semiHidden/>
+    <w:rsid w:val="005D1246"/>
+    <w:rPr>
+      <w:rFonts w:ascii="Tahoma" w:hAnsi="Tahoma" w:cs="Tahoma"/>
+      <w:sz w:val="16"/>
+      <w:szCs w:val="16"/>
+      <w:lang w:val="pt-BR"/>
+    </w:rPr>
+  </w:style>
 </w:styles>
 </file>
 

--- a/requisitos/DP_Compartilhar.docx
+++ b/requisitos/DP_Compartilhar.docx
@@ -15,6 +15,9 @@
       </w:r>
       <w:r>
         <w:t>Compartilhar</w:t>
+      </w:r>
+      <w:r>
+        <w:t xml:space="preserve"> em rede social</w:t>
       </w:r>
     </w:p>
     <w:p>
@@ -84,25 +87,7 @@
         <w:rPr>
           <w:b w:val="0"/>
         </w:rPr>
-        <w:t>Aplicativo</w:t>
-      </w:r>
-      <w:r>
-        <w:rPr>
-          <w:b w:val="0"/>
-        </w:rPr>
-        <w:t xml:space="preserve"> inicializado</w:t>
-      </w:r>
-      <w:r>
-        <w:rPr>
-          <w:b w:val="0"/>
-        </w:rPr>
-        <w:t>,</w:t>
-      </w:r>
-      <w:r>
-        <w:rPr>
-          <w:b w:val="0"/>
-        </w:rPr>
-        <w:t>usuário autenticado.</w:t>
+        <w:t>Ter donatário cadastrado na base de dados.</w:t>
       </w:r>
     </w:p>
     <w:p>
@@ -122,10 +107,7 @@
         </w:numPr>
       </w:pPr>
       <w:r>
-        <w:t xml:space="preserve">O Sistema apresenta a tela inicial </w:t>
-      </w:r>
-      <w:r>
-        <w:t>acessa o menu da aplicação.</w:t>
+        <w:t>O sistema apresenta uma interface para o usuário, realizar a busca.</w:t>
       </w:r>
     </w:p>
     <w:p>
@@ -137,16 +119,13 @@
         </w:numPr>
       </w:pPr>
       <w:r>
-        <w:t xml:space="preserve">O usuário </w:t>
-      </w:r>
-      <w:r>
-        <w:t xml:space="preserve">acessa a opção de </w:t>
-      </w:r>
-      <w:r>
-        <w:t>compartilhar</w:t>
-      </w:r>
-      <w:r>
-        <w:t>.</w:t>
+        <w:t>O usuário seleciona uma das opções de busca</w:t>
+      </w:r>
+      <w:r>
+        <w:t xml:space="preserve"> (tipos sanguíneos)</w:t>
+      </w:r>
+      <w:r>
+        <w:t xml:space="preserve"> e clica no botão “Buscar”</w:t>
       </w:r>
     </w:p>
     <w:p>
@@ -158,16 +137,7 @@
         </w:numPr>
       </w:pPr>
       <w:r>
-        <w:t>O sis</w:t>
-      </w:r>
-      <w:r>
-        <w:t xml:space="preserve">tema apresenta uma interface onde mostra </w:t>
-      </w:r>
-      <w:r>
-        <w:t>informações que poderão ser o compartilhas</w:t>
-      </w:r>
-      <w:r>
-        <w:t>.</w:t>
+        <w:t>O sistema realiza a busca dos donatários na base de dados.</w:t>
       </w:r>
     </w:p>
     <w:p>
@@ -179,7 +149,7 @@
         </w:numPr>
       </w:pPr>
       <w:r>
-        <w:t>O usuário clica no botão compartilhar.</w:t>
+        <w:t>O sistema retorno ao usuário os dados de acordo com a condição de busca</w:t>
       </w:r>
     </w:p>
     <w:p>
@@ -191,7 +161,67 @@
         </w:numPr>
       </w:pPr>
       <w:r>
+        <w:t>O sistema exibe ao usu</w:t>
+      </w:r>
+      <w:r>
+        <w:t>ário esses dados.</w:t>
+      </w:r>
+    </w:p>
+    <w:p>
+      <w:pPr>
+        <w:pStyle w:val="Corpodetexto"/>
+        <w:numPr>
+          <w:ilvl w:val="0"/>
+          <w:numId w:val="5"/>
+        </w:numPr>
+      </w:pPr>
+      <w:r>
+        <w:t>O sis</w:t>
+      </w:r>
+      <w:r>
+        <w:t xml:space="preserve">tema apresenta uma interface onde mostra </w:t>
+      </w:r>
+      <w:r>
+        <w:t>informações que poderão ser o compartilhas</w:t>
+      </w:r>
+      <w:r>
+        <w:t>.</w:t>
+      </w:r>
+    </w:p>
+    <w:p>
+      <w:pPr>
+        <w:pStyle w:val="Corpodetexto"/>
+        <w:numPr>
+          <w:ilvl w:val="0"/>
+          <w:numId w:val="5"/>
+        </w:numPr>
+      </w:pPr>
+      <w:r>
+        <w:t>O usuário clica no botão compartilhar.</w:t>
+      </w:r>
+    </w:p>
+    <w:p>
+      <w:pPr>
+        <w:pStyle w:val="Corpodetexto"/>
+        <w:numPr>
+          <w:ilvl w:val="0"/>
+          <w:numId w:val="5"/>
+        </w:numPr>
+      </w:pPr>
+      <w:r>
         <w:t>O sistema envia essas informações para linha do tempo do usuário.</w:t>
+      </w:r>
+    </w:p>
+    <w:p>
+      <w:pPr>
+        <w:pStyle w:val="Corpodetexto"/>
+        <w:numPr>
+          <w:ilvl w:val="0"/>
+          <w:numId w:val="5"/>
+        </w:numPr>
+      </w:pPr>
+      <w:r>
+        <w:t>Encerra o caso de uso.</w:t>
       </w:r>
     </w:p>
     <w:p>
@@ -233,7 +263,10 @@
         <w:t xml:space="preserve"> o usuário n</w:t>
       </w:r>
       <w:r>
-        <w:t>ão estiver com acesso a internet</w:t>
+        <w:t xml:space="preserve">ão estiver </w:t>
+      </w:r>
+      <w:r>
+        <w:t>cadastrados os donatários</w:t>
       </w:r>
       <w:r>
         <w:t>.</w:t>
@@ -266,7 +299,13 @@
         <w:t xml:space="preserve">a algum problema, </w:t>
       </w:r>
       <w:r>
-        <w:t>referente a ausência de acesso a internet.</w:t>
+        <w:t xml:space="preserve">referente </w:t>
+      </w:r>
+      <w:r>
+        <w:t>à ausência do donatário</w:t>
+      </w:r>
+      <w:r>
+        <w:t>.</w:t>
       </w:r>
     </w:p>
     <w:p>
@@ -406,6 +445,7 @@
         <w:pStyle w:val="Ttulo1"/>
       </w:pPr>
       <w:r>
+        <w:lastRenderedPageBreak/>
         <w:t>Requisitos Adicionais</w:t>
       </w:r>
     </w:p>
@@ -413,10 +453,118 @@
       <w:pPr>
         <w:pStyle w:val="Corpodetexto"/>
       </w:pPr>
+      <w:r>
+        <w:rPr>
+          <w:noProof/>
+          <w:lang w:eastAsia="pt-BR"/>
+        </w:rPr>
+        <w:drawing>
+          <wp:inline distT="0" distB="0" distL="0" distR="0">
+            <wp:extent cx="3200400" cy="5200650"/>
+            <wp:effectExtent l="19050" t="0" r="0" b="0"/>
+            <wp:docPr id="1" name="Imagem 1" descr="C:\Users\Waltson\Pictures\consulta.png"/>
+            <wp:cNvGraphicFramePr>
+              <a:graphicFrameLocks xmlns:a="http://schemas.openxmlformats.org/drawingml/2006/main" noChangeAspect="1"/>
+            </wp:cNvGraphicFramePr>
+            <a:graphic xmlns:a="http://schemas.openxmlformats.org/drawingml/2006/main">
+              <a:graphicData uri="http://schemas.openxmlformats.org/drawingml/2006/picture">
+                <pic:pic xmlns:pic="http://schemas.openxmlformats.org/drawingml/2006/picture">
+                  <pic:nvPicPr>
+                    <pic:cNvPr id="0" name="Picture 1" descr="C:\Users\Waltson\Pictures\consulta.png"/>
+                    <pic:cNvPicPr>
+                      <a:picLocks noChangeAspect="1" noChangeArrowheads="1"/>
+                    </pic:cNvPicPr>
+                  </pic:nvPicPr>
+                  <pic:blipFill>
+                    <a:blip r:embed="rId7"/>
+                    <a:srcRect/>
+                    <a:stretch>
+                      <a:fillRect/>
+                    </a:stretch>
+                  </pic:blipFill>
+                  <pic:spPr bwMode="auto">
+                    <a:xfrm>
+                      <a:off x="0" y="0"/>
+                      <a:ext cx="3200400" cy="5200650"/>
+                    </a:xfrm>
+                    <a:prstGeom prst="rect">
+                      <a:avLst/>
+                    </a:prstGeom>
+                    <a:noFill/>
+                    <a:ln w="9525">
+                      <a:noFill/>
+                      <a:miter lim="800000"/>
+                      <a:headEnd/>
+                      <a:tailEnd/>
+                    </a:ln>
+                  </pic:spPr>
+                </pic:pic>
+              </a:graphicData>
+            </a:graphic>
+          </wp:inline>
+        </w:drawing>
+      </w:r>
+    </w:p>
+    <w:p>
+      <w:pPr>
+        <w:pStyle w:val="Corpodetexto"/>
+      </w:pPr>
+      <w:r>
+        <w:rPr>
+          <w:noProof/>
+          <w:lang w:eastAsia="pt-BR"/>
+        </w:rPr>
+        <w:lastRenderedPageBreak/>
+        <w:drawing>
+          <wp:inline distT="0" distB="0" distL="0" distR="0">
+            <wp:extent cx="3219450" cy="5219700"/>
+            <wp:effectExtent l="19050" t="0" r="0" b="0"/>
+            <wp:docPr id="2" name="Imagem 2" descr="C:\Users\Waltson\Pictures\Carência.png"/>
+            <wp:cNvGraphicFramePr>
+              <a:graphicFrameLocks xmlns:a="http://schemas.openxmlformats.org/drawingml/2006/main" noChangeAspect="1"/>
+            </wp:cNvGraphicFramePr>
+            <a:graphic xmlns:a="http://schemas.openxmlformats.org/drawingml/2006/main">
+              <a:graphicData uri="http://schemas.openxmlformats.org/drawingml/2006/picture">
+                <pic:pic xmlns:pic="http://schemas.openxmlformats.org/drawingml/2006/picture">
+                  <pic:nvPicPr>
+                    <pic:cNvPr id="0" name="Picture 2" descr="C:\Users\Waltson\Pictures\Carência.png"/>
+                    <pic:cNvPicPr>
+                      <a:picLocks noChangeAspect="1" noChangeArrowheads="1"/>
+                    </pic:cNvPicPr>
+                  </pic:nvPicPr>
+                  <pic:blipFill>
+                    <a:blip r:embed="rId8"/>
+                    <a:srcRect/>
+                    <a:stretch>
+                      <a:fillRect/>
+                    </a:stretch>
+                  </pic:blipFill>
+                  <pic:spPr bwMode="auto">
+                    <a:xfrm>
+                      <a:off x="0" y="0"/>
+                      <a:ext cx="3219450" cy="5219700"/>
+                    </a:xfrm>
+                    <a:prstGeom prst="rect">
+                      <a:avLst/>
+                    </a:prstGeom>
+                    <a:noFill/>
+                    <a:ln w="9525">
+                      <a:noFill/>
+                      <a:miter lim="800000"/>
+                      <a:headEnd/>
+                      <a:tailEnd/>
+                    </a:ln>
+                  </pic:spPr>
+                </pic:pic>
+              </a:graphicData>
+            </a:graphic>
+          </wp:inline>
+        </w:drawing>
+      </w:r>
     </w:p>
     <w:sectPr>
-      <w:headerReference w:type="default" r:id="rId7"/>
-      <w:footerReference w:type="default" r:id="rId8"/>
+      <w:headerReference w:type="default" r:id="rId9"/>
+      <w:footerReference w:type="default" r:id="rId10"/>
       <w:pgSz w:w="12240" w:h="15840"/>
       <w:pgMar w:top="1440" w:right="1800" w:bottom="1440" w:left="1800" w:header="720" w:footer="720" w:gutter="0"/>
       <w:cols w:space="720"/>
@@ -602,7 +750,7 @@
               <w:sz w:val="20"/>
               <w:szCs w:val="20"/>
             </w:rPr>
-            <w:t>1</w:t>
+            <w:t>3</w:t>
           </w:r>
           <w:r>
             <w:rPr>
@@ -728,6 +876,12 @@
               <w:sz w:val="20"/>
             </w:rPr>
             <w:t>Compartilhar</w:t>
+          </w:r>
+          <w:r>
+            <w:rPr>
+              <w:sz w:val="20"/>
+            </w:rPr>
+            <w:t xml:space="preserve"> em rede social</w:t>
           </w:r>
         </w:p>
       </w:tc>

--- a/requisitos/DP_Compartilhar.docx
+++ b/requisitos/DP_Compartilhar.docx
@@ -1,14 +1,18 @@
 
 <file path=word/document.xml><?xml version="1.0" encoding="utf-8"?>
-<w:document xmlns:ve="http://schemas.openxmlformats.org/markup-compatibility/2006" xmlns:o="urn:schemas-microsoft-com:office:office" xmlns:r="http://schemas.openxmlformats.org/officeDocument/2006/relationships" xmlns:m="http://schemas.openxmlformats.org/officeDocument/2006/math" xmlns:v="urn:schemas-microsoft-com:vml" xmlns:wp="http://schemas.openxmlformats.org/drawingml/2006/wordprocessingDrawing" xmlns:w10="urn:schemas-microsoft-com:office:word" xmlns:w="http://schemas.openxmlformats.org/wordprocessingml/2006/main" xmlns:wne="http://schemas.microsoft.com/office/word/2006/wordml">
+<w:document xmlns:wpc="http://schemas.microsoft.com/office/word/2010/wordprocessingCanvas" xmlns:mc="http://schemas.openxmlformats.org/markup-compatibility/2006" xmlns:o="urn:schemas-microsoft-com:office:office" xmlns:r="http://schemas.openxmlformats.org/officeDocument/2006/relationships" xmlns:m="http://schemas.openxmlformats.org/officeDocument/2006/math" xmlns:v="urn:schemas-microsoft-com:vml" xmlns:wp14="http://schemas.microsoft.com/office/word/2010/wordprocessingDrawing" xmlns:wp="http://schemas.openxmlformats.org/drawingml/2006/wordprocessingDrawing" xmlns:w10="urn:schemas-microsoft-com:office:word" xmlns:w="http://schemas.openxmlformats.org/wordprocessingml/2006/main" xmlns:w14="http://schemas.microsoft.com/office/word/2010/wordml" xmlns:wpg="http://schemas.microsoft.com/office/word/2010/wordprocessingGroup" xmlns:wpi="http://schemas.microsoft.com/office/word/2010/wordprocessingInk" xmlns:wne="http://schemas.microsoft.com/office/word/2006/wordml" xmlns:wps="http://schemas.microsoft.com/office/word/2010/wordprocessingShape" mc:Ignorable="w14 wp14">
   <w:body>
     <w:p>
       <w:pPr>
         <w:pStyle w:val="Ttulo"/>
       </w:pPr>
+      <w:proofErr w:type="spellStart"/>
+      <w:proofErr w:type="gramStart"/>
       <w:r>
         <w:t>DoadorPE</w:t>
       </w:r>
+      <w:proofErr w:type="spellEnd"/>
+      <w:proofErr w:type="gramEnd"/>
       <w:r>
         <w:br/>
         <w:t xml:space="preserve">Caso de Uso: </w:t>
@@ -81,8 +85,6 @@
           <w:b w:val="0"/>
         </w:rPr>
       </w:pPr>
-      <w:bookmarkStart w:id="0" w:name="_GoBack"/>
-      <w:bookmarkEnd w:id="0"/>
       <w:r>
         <w:rPr>
           <w:b w:val="0"/>
@@ -253,9 +255,11 @@
       <w:r>
         <w:t xml:space="preserve">Se no passo </w:t>
       </w:r>
+      <w:proofErr w:type="gramStart"/>
       <w:r>
         <w:t>2</w:t>
       </w:r>
+      <w:proofErr w:type="gramEnd"/>
       <w:r>
         <w:t xml:space="preserve"> do Fluxo Principal</w:t>
       </w:r>
@@ -325,9 +329,11 @@
       <w:r>
         <w:t xml:space="preserve"> </w:t>
       </w:r>
+      <w:proofErr w:type="gramStart"/>
       <w:r>
         <w:t>1</w:t>
       </w:r>
+      <w:proofErr w:type="gramEnd"/>
       <w:r>
         <w:t xml:space="preserve"> do fluxo principal</w:t>
       </w:r>
@@ -337,6 +343,98 @@
     </w:p>
     <w:p>
       <w:pPr>
+        <w:pStyle w:val="Ttulo2"/>
+        <w:numPr>
+          <w:ilvl w:val="1"/>
+          <w:numId w:val="1"/>
+        </w:numPr>
+      </w:pPr>
+      <w:r>
+        <w:t xml:space="preserve"> </w:t>
+      </w:r>
+      <w:r>
+        <w:t>[FA2]</w:t>
+      </w:r>
+    </w:p>
+    <w:p>
+      <w:pPr>
+        <w:pStyle w:val="Corpodetexto"/>
+      </w:pPr>
+      <w:r>
+        <w:t xml:space="preserve">Se no passo </w:t>
+      </w:r>
+      <w:proofErr w:type="gramStart"/>
+      <w:r>
+        <w:t>7</w:t>
+      </w:r>
+      <w:proofErr w:type="gramEnd"/>
+      <w:r>
+        <w:t xml:space="preserve"> do Fluxo Principal o aplicativo não confirmar </w:t>
+      </w:r>
+      <w:r>
+        <w:t>a conectividade de rede</w:t>
+      </w:r>
+      <w:r>
+        <w:t>.</w:t>
+      </w:r>
+    </w:p>
+    <w:p>
+      <w:pPr>
+        <w:pStyle w:val="Corpodetexto"/>
+        <w:numPr>
+          <w:ilvl w:val="0"/>
+          <w:numId w:val="11"/>
+        </w:numPr>
+      </w:pPr>
+      <w:r>
+        <w:t xml:space="preserve">Apresentar uma mensagem de erro para o usuário informando que </w:t>
+      </w:r>
+      <w:r>
+        <w:t>não foi possível concluir a operação</w:t>
+      </w:r>
+      <w:r>
+        <w:t>, favor verificar</w:t>
+      </w:r>
+      <w:r>
+        <w:t xml:space="preserve"> </w:t>
+      </w:r>
+      <w:r>
+        <w:t>sua conectividade</w:t>
+      </w:r>
+      <w:bookmarkStart w:id="0" w:name="_GoBack"/>
+      <w:bookmarkEnd w:id="0"/>
+      <w:r>
+        <w:t>.</w:t>
+      </w:r>
+    </w:p>
+    <w:p>
+      <w:pPr>
+        <w:pStyle w:val="Corpodetexto"/>
+        <w:numPr>
+          <w:ilvl w:val="0"/>
+          <w:numId w:val="11"/>
+        </w:numPr>
+      </w:pPr>
+      <w:r>
+        <w:t xml:space="preserve">Volta para o passo </w:t>
+      </w:r>
+      <w:proofErr w:type="gramStart"/>
+      <w:r>
+        <w:t>1</w:t>
+      </w:r>
+      <w:proofErr w:type="gramEnd"/>
+      <w:r>
+        <w:t xml:space="preserve"> do fluxo principal.</w:t>
+      </w:r>
+    </w:p>
+    <w:p>
+      <w:pPr>
+        <w:pStyle w:val="Corpodetexto"/>
+        <w:ind w:left="0"/>
+      </w:pPr>
+    </w:p>
+    <w:p>
+      <w:pPr>
         <w:pStyle w:val="Ttulo1"/>
       </w:pPr>
       <w:r>
@@ -348,8 +446,13 @@
         <w:pStyle w:val="Ttulo2"/>
       </w:pPr>
       <w:r>
-        <w:t>Cenário 1</w:t>
-      </w:r>
+        <w:t xml:space="preserve">Cenário </w:t>
+      </w:r>
+      <w:proofErr w:type="gramStart"/>
+      <w:r>
+        <w:t>1</w:t>
+      </w:r>
+      <w:proofErr w:type="gramEnd"/>
     </w:p>
     <w:p>
       <w:pPr>
@@ -368,8 +471,14 @@
         <w:pStyle w:val="Ttulo2"/>
       </w:pPr>
       <w:r>
-        <w:t>Cenário 2</w:t>
-      </w:r>
+        <w:lastRenderedPageBreak/>
+        <w:t xml:space="preserve">Cenário </w:t>
+      </w:r>
+      <w:proofErr w:type="gramStart"/>
+      <w:r>
+        <w:t>2</w:t>
+      </w:r>
+      <w:proofErr w:type="gramEnd"/>
     </w:p>
     <w:p>
       <w:pPr>
@@ -392,8 +501,13 @@
         </w:numPr>
       </w:pPr>
       <w:r>
-        <w:t>Fluxo Alternativo 1</w:t>
-      </w:r>
+        <w:t xml:space="preserve">Fluxo Alternativo </w:t>
+      </w:r>
+      <w:proofErr w:type="gramStart"/>
+      <w:r>
+        <w:t>1</w:t>
+      </w:r>
+      <w:proofErr w:type="gramEnd"/>
     </w:p>
     <w:p>
       <w:pPr>
@@ -445,7 +559,6 @@
         <w:pStyle w:val="Ttulo1"/>
       </w:pPr>
       <w:r>
-        <w:lastRenderedPageBreak/>
         <w:t>Requisitos Adicionais</w:t>
       </w:r>
     </w:p>
@@ -476,7 +589,7 @@
                     </pic:cNvPicPr>
                   </pic:nvPicPr>
                   <pic:blipFill>
-                    <a:blip r:embed="rId7"/>
+                    <a:blip r:embed="rId8"/>
                     <a:srcRect/>
                     <a:stretch>
                       <a:fillRect/>
@@ -533,7 +646,7 @@
                     </pic:cNvPicPr>
                   </pic:nvPicPr>
                   <pic:blipFill>
-                    <a:blip r:embed="rId8"/>
+                    <a:blip r:embed="rId9"/>
                     <a:srcRect/>
                     <a:stretch>
                       <a:fillRect/>
@@ -563,8 +676,8 @@
       </w:r>
     </w:p>
     <w:sectPr>
-      <w:headerReference w:type="default" r:id="rId9"/>
-      <w:footerReference w:type="default" r:id="rId10"/>
+      <w:headerReference w:type="default" r:id="rId10"/>
+      <w:footerReference w:type="default" r:id="rId11"/>
       <w:pgSz w:w="12240" w:h="15840"/>
       <w:pgMar w:top="1440" w:right="1800" w:bottom="1440" w:left="1800" w:header="720" w:footer="720" w:gutter="0"/>
       <w:cols w:space="720"/>
@@ -575,15 +688,15 @@
 </file>
 
 <file path=word/endnotes.xml><?xml version="1.0" encoding="utf-8"?>
-<w:endnotes xmlns:ve="http://schemas.openxmlformats.org/markup-compatibility/2006" xmlns:o="urn:schemas-microsoft-com:office:office" xmlns:r="http://schemas.openxmlformats.org/officeDocument/2006/relationships" xmlns:m="http://schemas.openxmlformats.org/officeDocument/2006/math" xmlns:v="urn:schemas-microsoft-com:vml" xmlns:wp="http://schemas.openxmlformats.org/drawingml/2006/wordprocessingDrawing" xmlns:w10="urn:schemas-microsoft-com:office:word" xmlns:w="http://schemas.openxmlformats.org/wordprocessingml/2006/main" xmlns:wne="http://schemas.microsoft.com/office/word/2006/wordml">
-  <w:endnote w:type="separator" w:id="0">
+<w:endnotes xmlns:wpc="http://schemas.microsoft.com/office/word/2010/wordprocessingCanvas" xmlns:mc="http://schemas.openxmlformats.org/markup-compatibility/2006" xmlns:o="urn:schemas-microsoft-com:office:office" xmlns:r="http://schemas.openxmlformats.org/officeDocument/2006/relationships" xmlns:m="http://schemas.openxmlformats.org/officeDocument/2006/math" xmlns:v="urn:schemas-microsoft-com:vml" xmlns:wp14="http://schemas.microsoft.com/office/word/2010/wordprocessingDrawing" xmlns:wp="http://schemas.openxmlformats.org/drawingml/2006/wordprocessingDrawing" xmlns:w10="urn:schemas-microsoft-com:office:word" xmlns:w="http://schemas.openxmlformats.org/wordprocessingml/2006/main" xmlns:w14="http://schemas.microsoft.com/office/word/2010/wordml" xmlns:wpg="http://schemas.microsoft.com/office/word/2010/wordprocessingGroup" xmlns:wpi="http://schemas.microsoft.com/office/word/2010/wordprocessingInk" xmlns:wne="http://schemas.microsoft.com/office/word/2006/wordml" xmlns:wps="http://schemas.microsoft.com/office/word/2010/wordprocessingShape" mc:Ignorable="w14 wp14">
+  <w:endnote w:type="separator" w:id="-1">
     <w:p>
       <w:r>
         <w:separator/>
       </w:r>
     </w:p>
   </w:endnote>
-  <w:endnote w:type="continuationSeparator" w:id="1">
+  <w:endnote w:type="continuationSeparator" w:id="0">
     <w:p>
       <w:r>
         <w:continuationSeparator/>
@@ -594,7 +707,7 @@
 </file>
 
 <file path=word/footer1.xml><?xml version="1.0" encoding="utf-8"?>
-<w:ftr xmlns:ve="http://schemas.openxmlformats.org/markup-compatibility/2006" xmlns:o="urn:schemas-microsoft-com:office:office" xmlns:r="http://schemas.openxmlformats.org/officeDocument/2006/relationships" xmlns:m="http://schemas.openxmlformats.org/officeDocument/2006/math" xmlns:v="urn:schemas-microsoft-com:vml" xmlns:wp="http://schemas.openxmlformats.org/drawingml/2006/wordprocessingDrawing" xmlns:w10="urn:schemas-microsoft-com:office:word" xmlns:w="http://schemas.openxmlformats.org/wordprocessingml/2006/main" xmlns:wne="http://schemas.microsoft.com/office/word/2006/wordml">
+<w:ftr xmlns:wpc="http://schemas.microsoft.com/office/word/2010/wordprocessingCanvas" xmlns:mc="http://schemas.openxmlformats.org/markup-compatibility/2006" xmlns:o="urn:schemas-microsoft-com:office:office" xmlns:r="http://schemas.openxmlformats.org/officeDocument/2006/relationships" xmlns:m="http://schemas.openxmlformats.org/officeDocument/2006/math" xmlns:v="urn:schemas-microsoft-com:vml" xmlns:wp14="http://schemas.microsoft.com/office/word/2010/wordprocessingDrawing" xmlns:wp="http://schemas.openxmlformats.org/drawingml/2006/wordprocessingDrawing" xmlns:w10="urn:schemas-microsoft-com:office:word" xmlns:w="http://schemas.openxmlformats.org/wordprocessingml/2006/main" xmlns:w14="http://schemas.microsoft.com/office/word/2010/wordml" xmlns:wpg="http://schemas.microsoft.com/office/word/2010/wordprocessingGroup" xmlns:wpi="http://schemas.microsoft.com/office/word/2010/wordprocessingInk" xmlns:wne="http://schemas.microsoft.com/office/word/2006/wordml" xmlns:wps="http://schemas.microsoft.com/office/word/2010/wordprocessingShape" mc:Ignorable="w14 wp14">
   <w:tbl>
     <w:tblPr>
       <w:tblW w:w="0" w:type="auto"/>
@@ -607,7 +720,7 @@
         <w:insideV w:val="single" w:sz="6" w:space="0" w:color="auto"/>
       </w:tblBorders>
       <w:tblLayout w:type="fixed"/>
-      <w:tblLook w:val="0000"/>
+      <w:tblLook w:val="0000" w:firstRow="0" w:lastRow="0" w:firstColumn="0" w:lastColumn="0" w:noHBand="0" w:noVBand="0"/>
     </w:tblPr>
     <w:tblGrid>
       <w:gridCol w:w="3162"/>
@@ -773,15 +886,15 @@
 </file>
 
 <file path=word/footnotes.xml><?xml version="1.0" encoding="utf-8"?>
-<w:footnotes xmlns:ve="http://schemas.openxmlformats.org/markup-compatibility/2006" xmlns:o="urn:schemas-microsoft-com:office:office" xmlns:r="http://schemas.openxmlformats.org/officeDocument/2006/relationships" xmlns:m="http://schemas.openxmlformats.org/officeDocument/2006/math" xmlns:v="urn:schemas-microsoft-com:vml" xmlns:wp="http://schemas.openxmlformats.org/drawingml/2006/wordprocessingDrawing" xmlns:w10="urn:schemas-microsoft-com:office:word" xmlns:w="http://schemas.openxmlformats.org/wordprocessingml/2006/main" xmlns:wne="http://schemas.microsoft.com/office/word/2006/wordml">
-  <w:footnote w:type="separator" w:id="0">
+<w:footnotes xmlns:wpc="http://schemas.microsoft.com/office/word/2010/wordprocessingCanvas" xmlns:mc="http://schemas.openxmlformats.org/markup-compatibility/2006" xmlns:o="urn:schemas-microsoft-com:office:office" xmlns:r="http://schemas.openxmlformats.org/officeDocument/2006/relationships" xmlns:m="http://schemas.openxmlformats.org/officeDocument/2006/math" xmlns:v="urn:schemas-microsoft-com:vml" xmlns:wp14="http://schemas.microsoft.com/office/word/2010/wordprocessingDrawing" xmlns:wp="http://schemas.openxmlformats.org/drawingml/2006/wordprocessingDrawing" xmlns:w10="urn:schemas-microsoft-com:office:word" xmlns:w="http://schemas.openxmlformats.org/wordprocessingml/2006/main" xmlns:w14="http://schemas.microsoft.com/office/word/2010/wordml" xmlns:wpg="http://schemas.microsoft.com/office/word/2010/wordprocessingGroup" xmlns:wpi="http://schemas.microsoft.com/office/word/2010/wordprocessingInk" xmlns:wne="http://schemas.microsoft.com/office/word/2006/wordml" xmlns:wps="http://schemas.microsoft.com/office/word/2010/wordprocessingShape" mc:Ignorable="w14 wp14">
+  <w:footnote w:type="separator" w:id="-1">
     <w:p>
       <w:r>
         <w:separator/>
       </w:r>
     </w:p>
   </w:footnote>
-  <w:footnote w:type="continuationSeparator" w:id="1">
+  <w:footnote w:type="continuationSeparator" w:id="0">
     <w:p>
       <w:r>
         <w:continuationSeparator/>
@@ -792,7 +905,7 @@
 </file>
 
 <file path=word/header1.xml><?xml version="1.0" encoding="utf-8"?>
-<w:hdr xmlns:ve="http://schemas.openxmlformats.org/markup-compatibility/2006" xmlns:o="urn:schemas-microsoft-com:office:office" xmlns:r="http://schemas.openxmlformats.org/officeDocument/2006/relationships" xmlns:m="http://schemas.openxmlformats.org/officeDocument/2006/math" xmlns:v="urn:schemas-microsoft-com:vml" xmlns:wp="http://schemas.openxmlformats.org/drawingml/2006/wordprocessingDrawing" xmlns:w10="urn:schemas-microsoft-com:office:word" xmlns:w="http://schemas.openxmlformats.org/wordprocessingml/2006/main" xmlns:wne="http://schemas.microsoft.com/office/word/2006/wordml">
+<w:hdr xmlns:wpc="http://schemas.microsoft.com/office/word/2010/wordprocessingCanvas" xmlns:mc="http://schemas.openxmlformats.org/markup-compatibility/2006" xmlns:o="urn:schemas-microsoft-com:office:office" xmlns:r="http://schemas.openxmlformats.org/officeDocument/2006/relationships" xmlns:m="http://schemas.openxmlformats.org/officeDocument/2006/math" xmlns:v="urn:schemas-microsoft-com:vml" xmlns:wp14="http://schemas.microsoft.com/office/word/2010/wordprocessingDrawing" xmlns:wp="http://schemas.openxmlformats.org/drawingml/2006/wordprocessingDrawing" xmlns:w10="urn:schemas-microsoft-com:office:word" xmlns:w="http://schemas.openxmlformats.org/wordprocessingml/2006/main" xmlns:w14="http://schemas.microsoft.com/office/word/2010/wordml" xmlns:wpg="http://schemas.microsoft.com/office/word/2010/wordprocessingGroup" xmlns:wpi="http://schemas.microsoft.com/office/word/2010/wordprocessingInk" xmlns:wne="http://schemas.microsoft.com/office/word/2006/wordml" xmlns:wps="http://schemas.microsoft.com/office/word/2010/wordprocessingShape" mc:Ignorable="w14 wp14">
   <w:tbl>
     <w:tblPr>
       <w:tblW w:w="0" w:type="auto"/>
@@ -805,7 +918,7 @@
         <w:insideV w:val="single" w:sz="6" w:space="0" w:color="auto"/>
       </w:tblBorders>
       <w:tblLayout w:type="fixed"/>
-      <w:tblLook w:val="0000"/>
+      <w:tblLook w:val="0000" w:firstRow="0" w:lastRow="0" w:firstColumn="0" w:lastColumn="0" w:noHBand="0" w:noVBand="0"/>
     </w:tblPr>
     <w:tblGrid>
       <w:gridCol w:w="6379"/>
@@ -822,12 +935,16 @@
               <w:sz w:val="20"/>
             </w:rPr>
           </w:pPr>
+          <w:proofErr w:type="spellStart"/>
+          <w:proofErr w:type="gramStart"/>
           <w:r>
             <w:rPr>
               <w:sz w:val="20"/>
             </w:rPr>
             <w:t>DoadorPE</w:t>
           </w:r>
+          <w:proofErr w:type="spellEnd"/>
+          <w:proofErr w:type="gramEnd"/>
         </w:p>
       </w:tc>
       <w:tc>
@@ -899,8 +1016,16 @@
             <w:rPr>
               <w:sz w:val="20"/>
             </w:rPr>
-            <w:t xml:space="preserve">  Data:  </w:t>
+            <w:t xml:space="preserve">  Data:</w:t>
           </w:r>
+          <w:proofErr w:type="gramStart"/>
+          <w:r>
+            <w:rPr>
+              <w:sz w:val="20"/>
+            </w:rPr>
+            <w:t xml:space="preserve">  </w:t>
+          </w:r>
+          <w:proofErr w:type="gramEnd"/>
           <w:r>
             <w:rPr>
               <w:sz w:val="20"/>
@@ -920,7 +1045,7 @@
 </file>
 
 <file path=word/numbering.xml><?xml version="1.0" encoding="utf-8"?>
-<w:numbering xmlns:ve="http://schemas.openxmlformats.org/markup-compatibility/2006" xmlns:o="urn:schemas-microsoft-com:office:office" xmlns:r="http://schemas.openxmlformats.org/officeDocument/2006/relationships" xmlns:m="http://schemas.openxmlformats.org/officeDocument/2006/math" xmlns:v="urn:schemas-microsoft-com:vml" xmlns:wp="http://schemas.openxmlformats.org/drawingml/2006/wordprocessingDrawing" xmlns:w10="urn:schemas-microsoft-com:office:word" xmlns:w="http://schemas.openxmlformats.org/wordprocessingml/2006/main" xmlns:wne="http://schemas.microsoft.com/office/word/2006/wordml">
+<w:numbering xmlns:wpc="http://schemas.microsoft.com/office/word/2010/wordprocessingCanvas" xmlns:mc="http://schemas.openxmlformats.org/markup-compatibility/2006" xmlns:o="urn:schemas-microsoft-com:office:office" xmlns:r="http://schemas.openxmlformats.org/officeDocument/2006/relationships" xmlns:m="http://schemas.openxmlformats.org/officeDocument/2006/math" xmlns:v="urn:schemas-microsoft-com:vml" xmlns:wp14="http://schemas.microsoft.com/office/word/2010/wordprocessingDrawing" xmlns:wp="http://schemas.openxmlformats.org/drawingml/2006/wordprocessingDrawing" xmlns:w10="urn:schemas-microsoft-com:office:word" xmlns:w="http://schemas.openxmlformats.org/wordprocessingml/2006/main" xmlns:w14="http://schemas.microsoft.com/office/word/2010/wordml" xmlns:wpg="http://schemas.microsoft.com/office/word/2010/wordprocessingGroup" xmlns:wpi="http://schemas.microsoft.com/office/word/2010/wordprocessingInk" xmlns:wne="http://schemas.microsoft.com/office/word/2006/wordml" xmlns:wps="http://schemas.microsoft.com/office/word/2010/wordprocessingShape" mc:Ignorable="w14 wp14">
   <w:abstractNum w:abstractNumId="0">
     <w:nsid w:val="FFFFFFFB"/>
     <w:multiLevelType w:val="multilevel"/>
@@ -2063,7 +2188,7 @@
 </file>
 
 <file path=word/styles.xml><?xml version="1.0" encoding="utf-8"?>
-<w:styles xmlns:r="http://schemas.openxmlformats.org/officeDocument/2006/relationships" xmlns:w="http://schemas.openxmlformats.org/wordprocessingml/2006/main">
+<w:styles xmlns:mc="http://schemas.openxmlformats.org/markup-compatibility/2006" xmlns:r="http://schemas.openxmlformats.org/officeDocument/2006/relationships" xmlns:w="http://schemas.openxmlformats.org/wordprocessingml/2006/main" xmlns:w14="http://schemas.microsoft.com/office/word/2010/wordml" mc:Ignorable="w14">
   <w:docDefaults>
     <w:rPrDefault>
       <w:rPr>
@@ -2075,15 +2200,15 @@
   </w:docDefaults>
   <w:latentStyles w:defLockedState="0" w:defUIPriority="99" w:defSemiHidden="1" w:defUnhideWhenUsed="1" w:defQFormat="0" w:count="267">
     <w:lsdException w:name="Normal" w:semiHidden="0" w:uiPriority="0" w:unhideWhenUsed="0" w:qFormat="1"/>
-    <w:lsdException w:name="heading 1" w:semiHidden="0" w:uiPriority="9" w:unhideWhenUsed="0" w:qFormat="1"/>
-    <w:lsdException w:name="heading 2" w:semiHidden="0" w:uiPriority="9" w:unhideWhenUsed="0" w:qFormat="1"/>
-    <w:lsdException w:name="heading 3" w:semiHidden="0" w:uiPriority="9" w:unhideWhenUsed="0" w:qFormat="1"/>
-    <w:lsdException w:name="heading 4" w:semiHidden="0" w:uiPriority="9" w:unhideWhenUsed="0" w:qFormat="1"/>
-    <w:lsdException w:name="heading 5" w:semiHidden="0" w:uiPriority="9" w:unhideWhenUsed="0" w:qFormat="1"/>
-    <w:lsdException w:name="heading 6" w:semiHidden="0" w:uiPriority="9" w:unhideWhenUsed="0" w:qFormat="1"/>
-    <w:lsdException w:name="heading 7" w:semiHidden="0" w:uiPriority="9" w:unhideWhenUsed="0" w:qFormat="1"/>
-    <w:lsdException w:name="heading 8" w:semiHidden="0" w:uiPriority="9" w:unhideWhenUsed="0" w:qFormat="1"/>
-    <w:lsdException w:name="heading 9" w:semiHidden="0" w:uiPriority="9" w:unhideWhenUsed="0" w:qFormat="1"/>
+    <w:lsdException w:name="heading 1" w:semiHidden="0" w:uiPriority="0" w:unhideWhenUsed="0" w:qFormat="1"/>
+    <w:lsdException w:name="heading 2" w:semiHidden="0" w:uiPriority="0" w:unhideWhenUsed="0" w:qFormat="1"/>
+    <w:lsdException w:name="heading 3" w:semiHidden="0" w:uiPriority="0" w:unhideWhenUsed="0" w:qFormat="1"/>
+    <w:lsdException w:name="heading 4" w:semiHidden="0" w:uiPriority="0" w:unhideWhenUsed="0" w:qFormat="1"/>
+    <w:lsdException w:name="heading 5" w:semiHidden="0" w:uiPriority="0" w:unhideWhenUsed="0" w:qFormat="1"/>
+    <w:lsdException w:name="heading 6" w:semiHidden="0" w:uiPriority="0" w:unhideWhenUsed="0" w:qFormat="1"/>
+    <w:lsdException w:name="heading 7" w:semiHidden="0" w:uiPriority="0" w:unhideWhenUsed="0" w:qFormat="1"/>
+    <w:lsdException w:name="heading 8" w:semiHidden="0" w:uiPriority="0" w:unhideWhenUsed="0" w:qFormat="1"/>
+    <w:lsdException w:name="heading 9" w:semiHidden="0" w:uiPriority="0" w:unhideWhenUsed="0" w:qFormat="1"/>
     <w:lsdException w:name="toc 1" w:uiPriority="39"/>
     <w:lsdException w:name="toc 2" w:uiPriority="39"/>
     <w:lsdException w:name="toc 3" w:uiPriority="39"/>
@@ -2096,6 +2221,7 @@
     <w:lsdException w:name="caption" w:uiPriority="35" w:qFormat="1"/>
     <w:lsdException w:name="Title" w:semiHidden="0" w:uiPriority="10" w:unhideWhenUsed="0" w:qFormat="1"/>
     <w:lsdException w:name="Default Paragraph Font" w:uiPriority="1"/>
+    <w:lsdException w:name="Body Text" w:uiPriority="0"/>
     <w:lsdException w:name="Subtitle" w:semiHidden="0" w:uiPriority="11" w:unhideWhenUsed="0" w:qFormat="1"/>
     <w:lsdException w:name="Strong" w:semiHidden="0" w:uiPriority="22" w:unhideWhenUsed="0" w:qFormat="1"/>
     <w:lsdException w:name="Emphasis" w:semiHidden="0" w:uiPriority="20" w:unhideWhenUsed="0" w:qFormat="1"/>
@@ -2247,6 +2373,7 @@
     <w:name w:val="heading 2"/>
     <w:basedOn w:val="Ttulo1"/>
     <w:next w:val="Normal"/>
+    <w:link w:val="Ttulo2Char"/>
     <w:qFormat/>
     <w:rsid w:val="004E7CF4"/>
     <w:pPr>
@@ -2410,7 +2537,6 @@
     <w:uiPriority w:val="99"/>
     <w:semiHidden/>
     <w:unhideWhenUsed/>
-    <w:qFormat/>
     <w:tblPr>
       <w:tblInd w:w="0" w:type="dxa"/>
       <w:tblCellMar>
@@ -2460,6 +2586,7 @@
   <w:style w:type="paragraph" w:styleId="Corpodetexto">
     <w:name w:val="Body Text"/>
     <w:basedOn w:val="Normal"/>
+    <w:link w:val="CorpodetextoChar"/>
     <w:semiHidden/>
     <w:rsid w:val="004E7CF4"/>
     <w:pPr>
@@ -2537,6 +2664,217 @@
       <w:szCs w:val="16"/>
       <w:lang w:val="pt-BR"/>
     </w:rPr>
+  </w:style>
+  <w:style w:type="character" w:customStyle="1" w:styleId="Ttulo2Char">
+    <w:name w:val="Título 2 Char"/>
+    <w:basedOn w:val="Fontepargpadro"/>
+    <w:link w:val="Ttulo2"/>
+    <w:rsid w:val="00A56702"/>
+    <w:rPr>
+      <w:rFonts w:ascii="Arial" w:hAnsi="Arial"/>
+      <w:b/>
+      <w:lang w:val="pt-BR"/>
+    </w:rPr>
+  </w:style>
+  <w:style w:type="character" w:customStyle="1" w:styleId="CorpodetextoChar">
+    <w:name w:val="Corpo de texto Char"/>
+    <w:basedOn w:val="Fontepargpadro"/>
+    <w:link w:val="Corpodetexto"/>
+    <w:semiHidden/>
+    <w:rsid w:val="00A56702"/>
+    <w:rPr>
+      <w:lang w:val="pt-BR"/>
+    </w:rPr>
+  </w:style>
+</w:styles>
+</file>
+
+<file path=word/stylesWithEffects.xml><?xml version="1.0" encoding="utf-8"?>
+<w:styles xmlns:wpc="http://schemas.microsoft.com/office/word/2010/wordprocessingCanvas" xmlns:mc="http://schemas.openxmlformats.org/markup-compatibility/2006" xmlns:o="urn:schemas-microsoft-com:office:office" xmlns:r="http://schemas.openxmlformats.org/officeDocument/2006/relationships" xmlns:m="http://schemas.openxmlformats.org/officeDocument/2006/math" xmlns:v="urn:schemas-microsoft-com:vml" xmlns:wp14="http://schemas.microsoft.com/office/word/2010/wordprocessingDrawing" xmlns:wp="http://schemas.openxmlformats.org/drawingml/2006/wordprocessingDrawing" xmlns:w10="urn:schemas-microsoft-com:office:word" xmlns:w="http://schemas.openxmlformats.org/wordprocessingml/2006/main" xmlns:w14="http://schemas.microsoft.com/office/word/2010/wordml" xmlns:wpg="http://schemas.microsoft.com/office/word/2010/wordprocessingGroup" xmlns:wpi="http://schemas.microsoft.com/office/word/2010/wordprocessingInk" xmlns:wne="http://schemas.microsoft.com/office/word/2006/wordml" xmlns:wps="http://schemas.microsoft.com/office/word/2010/wordprocessingShape" mc:Ignorable="w14 wp14">
+  <w:docDefaults>
+    <w:rPrDefault>
+      <w:rPr>
+        <w:rFonts w:asciiTheme="minorHAnsi" w:eastAsiaTheme="minorEastAsia" w:hAnsiTheme="minorHAnsi" w:cstheme="minorBidi"/>
+        <w:sz w:val="22"/>
+        <w:szCs w:val="22"/>
+        <w:lang w:val="pt-BR" w:eastAsia="pt-BR" w:bidi="ar-SA"/>
+      </w:rPr>
+    </w:rPrDefault>
+    <w:pPrDefault>
+      <w:pPr>
+        <w:spacing w:after="200" w:line="276" w:lineRule="auto"/>
+      </w:pPr>
+    </w:pPrDefault>
+  </w:docDefaults>
+  <w:latentStyles w:defLockedState="0" w:defUIPriority="99" w:defSemiHidden="1" w:defUnhideWhenUsed="1" w:defQFormat="0" w:count="267">
+    <w:lsdException w:name="Normal" w:semiHidden="0" w:uiPriority="0" w:unhideWhenUsed="0" w:qFormat="1"/>
+    <w:lsdException w:name="heading 1" w:semiHidden="0" w:uiPriority="9" w:unhideWhenUsed="0" w:qFormat="1"/>
+    <w:lsdException w:name="heading 2" w:uiPriority="9" w:qFormat="1"/>
+    <w:lsdException w:name="heading 3" w:uiPriority="9" w:qFormat="1"/>
+    <w:lsdException w:name="heading 4" w:uiPriority="9" w:qFormat="1"/>
+    <w:lsdException w:name="heading 5" w:uiPriority="9" w:qFormat="1"/>
+    <w:lsdException w:name="heading 6" w:uiPriority="9" w:qFormat="1"/>
+    <w:lsdException w:name="heading 7" w:uiPriority="9" w:qFormat="1"/>
+    <w:lsdException w:name="heading 8" w:uiPriority="9" w:qFormat="1"/>
+    <w:lsdException w:name="heading 9" w:uiPriority="9" w:qFormat="1"/>
+    <w:lsdException w:name="toc 1" w:uiPriority="39"/>
+    <w:lsdException w:name="toc 2" w:uiPriority="39"/>
+    <w:lsdException w:name="toc 3" w:uiPriority="39"/>
+    <w:lsdException w:name="toc 4" w:uiPriority="39"/>
+    <w:lsdException w:name="toc 5" w:uiPriority="39"/>
+    <w:lsdException w:name="toc 6" w:uiPriority="39"/>
+    <w:lsdException w:name="toc 7" w:uiPriority="39"/>
+    <w:lsdException w:name="toc 8" w:uiPriority="39"/>
+    <w:lsdException w:name="toc 9" w:uiPriority="39"/>
+    <w:lsdException w:name="caption" w:uiPriority="35" w:qFormat="1"/>
+    <w:lsdException w:name="Title" w:semiHidden="0" w:uiPriority="10" w:unhideWhenUsed="0" w:qFormat="1"/>
+    <w:lsdException w:name="Default Paragraph Font" w:uiPriority="1"/>
+    <w:lsdException w:name="Subtitle" w:semiHidden="0" w:uiPriority="11" w:unhideWhenUsed="0" w:qFormat="1"/>
+    <w:lsdException w:name="Strong" w:semiHidden="0" w:uiPriority="22" w:unhideWhenUsed="0" w:qFormat="1"/>
+    <w:lsdException w:name="Emphasis" w:semiHidden="0" w:uiPriority="20" w:unhideWhenUsed="0" w:qFormat="1"/>
+    <w:lsdException w:name="Table Grid" w:semiHidden="0" w:uiPriority="59" w:unhideWhenUsed="0"/>
+    <w:lsdException w:name="Placeholder Text" w:unhideWhenUsed="0"/>
+    <w:lsdException w:name="No Spacing" w:semiHidden="0" w:uiPriority="1" w:unhideWhenUsed="0" w:qFormat="1"/>
+    <w:lsdException w:name="Light Shading" w:semiHidden="0" w:uiPriority="60" w:unhideWhenUsed="0"/>
+    <w:lsdException w:name="Light List" w:semiHidden="0" w:uiPriority="61" w:unhideWhenUsed="0"/>
+    <w:lsdException w:name="Light Grid" w:semiHidden="0" w:uiPriority="62" w:unhideWhenUsed="0"/>
+    <w:lsdException w:name="Medium Shading 1" w:semiHidden="0" w:uiPriority="63" w:unhideWhenUsed="0"/>
+    <w:lsdException w:name="Medium Shading 2" w:semiHidden="0" w:uiPriority="64" w:unhideWhenUsed="0"/>
+    <w:lsdException w:name="Medium List 1" w:semiHidden="0" w:uiPriority="65" w:unhideWhenUsed="0"/>
+    <w:lsdException w:name="Medium List 2" w:semiHidden="0" w:uiPriority="66" w:unhideWhenUsed="0"/>
+    <w:lsdException w:name="Medium Grid 1" w:semiHidden="0" w:uiPriority="67" w:unhideWhenUsed="0"/>
+    <w:lsdException w:name="Medium Grid 2" w:semiHidden="0" w:uiPriority="68" w:unhideWhenUsed="0"/>
+    <w:lsdException w:name="Medium Grid 3" w:semiHidden="0" w:uiPriority="69" w:unhideWhenUsed="0"/>
+    <w:lsdException w:name="Dark List" w:semiHidden="0" w:uiPriority="70" w:unhideWhenUsed="0"/>
+    <w:lsdException w:name="Colorful Shading" w:semiHidden="0" w:uiPriority="71" w:unhideWhenUsed="0"/>
+    <w:lsdException w:name="Colorful List" w:semiHidden="0" w:uiPriority="72" w:unhideWhenUsed="0"/>
+    <w:lsdException w:name="Colorful Grid" w:semiHidden="0" w:uiPriority="73" w:unhideWhenUsed="0"/>
+    <w:lsdException w:name="Light Shading Accent 1" w:semiHidden="0" w:uiPriority="60" w:unhideWhenUsed="0"/>
+    <w:lsdException w:name="Light List Accent 1" w:semiHidden="0" w:uiPriority="61" w:unhideWhenUsed="0"/>
+    <w:lsdException w:name="Light Grid Accent 1" w:semiHidden="0" w:uiPriority="62" w:unhideWhenUsed="0"/>
+    <w:lsdException w:name="Medium Shading 1 Accent 1" w:semiHidden="0" w:uiPriority="63" w:unhideWhenUsed="0"/>
+    <w:lsdException w:name="Medium Shading 2 Accent 1" w:semiHidden="0" w:uiPriority="64" w:unhideWhenUsed="0"/>
+    <w:lsdException w:name="Medium List 1 Accent 1" w:semiHidden="0" w:uiPriority="65" w:unhideWhenUsed="0"/>
+    <w:lsdException w:name="Revision" w:unhideWhenUsed="0"/>
+    <w:lsdException w:name="List Paragraph" w:semiHidden="0" w:uiPriority="34" w:unhideWhenUsed="0" w:qFormat="1"/>
+    <w:lsdException w:name="Quote" w:semiHidden="0" w:uiPriority="29" w:unhideWhenUsed="0" w:qFormat="1"/>
+    <w:lsdException w:name="Intense Quote" w:semiHidden="0" w:uiPriority="30" w:unhideWhenUsed="0" w:qFormat="1"/>
+    <w:lsdException w:name="Medium List 2 Accent 1" w:semiHidden="0" w:uiPriority="66" w:unhideWhenUsed="0"/>
+    <w:lsdException w:name="Medium Grid 1 Accent 1" w:semiHidden="0" w:uiPriority="67" w:unhideWhenUsed="0"/>
+    <w:lsdException w:name="Medium Grid 2 Accent 1" w:semiHidden="0" w:uiPriority="68" w:unhideWhenUsed="0"/>
+    <w:lsdException w:name="Medium Grid 3 Accent 1" w:semiHidden="0" w:uiPriority="69" w:unhideWhenUsed="0"/>
+    <w:lsdException w:name="Dark List Accent 1" w:semiHidden="0" w:uiPriority="70" w:unhideWhenUsed="0"/>
+    <w:lsdException w:name="Colorful Shading Accent 1" w:semiHidden="0" w:uiPriority="71" w:unhideWhenUsed="0"/>
+    <w:lsdException w:name="Colorful List Accent 1" w:semiHidden="0" w:uiPriority="72" w:unhideWhenUsed="0"/>
+    <w:lsdException w:name="Colorful Grid Accent 1" w:semiHidden="0" w:uiPriority="73" w:unhideWhenUsed="0"/>
+    <w:lsdException w:name="Light Shading Accent 2" w:semiHidden="0" w:uiPriority="60" w:unhideWhenUsed="0"/>
+    <w:lsdException w:name="Light List Accent 2" w:semiHidden="0" w:uiPriority="61" w:unhideWhenUsed="0"/>
+    <w:lsdException w:name="Light Grid Accent 2" w:semiHidden="0" w:uiPriority="62" w:unhideWhenUsed="0"/>
+    <w:lsdException w:name="Medium Shading 1 Accent 2" w:semiHidden="0" w:uiPriority="63" w:unhideWhenUsed="0"/>
+    <w:lsdException w:name="Medium Shading 2 Accent 2" w:semiHidden="0" w:uiPriority="64" w:unhideWhenUsed="0"/>
+    <w:lsdException w:name="Medium List 1 Accent 2" w:semiHidden="0" w:uiPriority="65" w:unhideWhenUsed="0"/>
+    <w:lsdException w:name="Medium List 2 Accent 2" w:semiHidden="0" w:uiPriority="66" w:unhideWhenUsed="0"/>
+    <w:lsdException w:name="Medium Grid 1 Accent 2" w:semiHidden="0" w:uiPriority="67" w:unhideWhenUsed="0"/>
+    <w:lsdException w:name="Medium Grid 2 Accent 2" w:semiHidden="0" w:uiPriority="68" w:unhideWhenUsed="0"/>
+    <w:lsdException w:name="Medium Grid 3 Accent 2" w:semiHidden="0" w:uiPriority="69" w:unhideWhenUsed="0"/>
+    <w:lsdException w:name="Dark List Accent 2" w:semiHidden="0" w:uiPriority="70" w:unhideWhenUsed="0"/>
+    <w:lsdException w:name="Colorful Shading Accent 2" w:semiHidden="0" w:uiPriority="71" w:unhideWhenUsed="0"/>
+    <w:lsdException w:name="Colorful List Accent 2" w:semiHidden="0" w:uiPriority="72" w:unhideWhenUsed="0"/>
+    <w:lsdException w:name="Colorful Grid Accent 2" w:semiHidden="0" w:uiPriority="73" w:unhideWhenUsed="0"/>
+    <w:lsdException w:name="Light Shading Accent 3" w:semiHidden="0" w:uiPriority="60" w:unhideWhenUsed="0"/>
+    <w:lsdException w:name="Light List Accent 3" w:semiHidden="0" w:uiPriority="61" w:unhideWhenUsed="0"/>
+    <w:lsdException w:name="Light Grid Accent 3" w:semiHidden="0" w:uiPriority="62" w:unhideWhenUsed="0"/>
+    <w:lsdException w:name="Medium Shading 1 Accent 3" w:semiHidden="0" w:uiPriority="63" w:unhideWhenUsed="0"/>
+    <w:lsdException w:name="Medium Shading 2 Accent 3" w:semiHidden="0" w:uiPriority="64" w:unhideWhenUsed="0"/>
+    <w:lsdException w:name="Medium List 1 Accent 3" w:semiHidden="0" w:uiPriority="65" w:unhideWhenUsed="0"/>
+    <w:lsdException w:name="Medium List 2 Accent 3" w:semiHidden="0" w:uiPriority="66" w:unhideWhenUsed="0"/>
+    <w:lsdException w:name="Medium Grid 1 Accent 3" w:semiHidden="0" w:uiPriority="67" w:unhideWhenUsed="0"/>
+    <w:lsdException w:name="Medium Grid 2 Accent 3" w:semiHidden="0" w:uiPriority="68" w:unhideWhenUsed="0"/>
+    <w:lsdException w:name="Medium Grid 3 Accent 3" w:semiHidden="0" w:uiPriority="69" w:unhideWhenUsed="0"/>
+    <w:lsdException w:name="Dark List Accent 3" w:semiHidden="0" w:uiPriority="70" w:unhideWhenUsed="0"/>
+    <w:lsdException w:name="Colorful Shading Accent 3" w:semiHidden="0" w:uiPriority="71" w:unhideWhenUsed="0"/>
+    <w:lsdException w:name="Colorful List Accent 3" w:semiHidden="0" w:uiPriority="72" w:unhideWhenUsed="0"/>
+    <w:lsdException w:name="Colorful Grid Accent 3" w:semiHidden="0" w:uiPriority="73" w:unhideWhenUsed="0"/>
+    <w:lsdException w:name="Light Shading Accent 4" w:semiHidden="0" w:uiPriority="60" w:unhideWhenUsed="0"/>
+    <w:lsdException w:name="Light List Accent 4" w:semiHidden="0" w:uiPriority="61" w:unhideWhenUsed="0"/>
+    <w:lsdException w:name="Light Grid Accent 4" w:semiHidden="0" w:uiPriority="62" w:unhideWhenUsed="0"/>
+    <w:lsdException w:name="Medium Shading 1 Accent 4" w:semiHidden="0" w:uiPriority="63" w:unhideWhenUsed="0"/>
+    <w:lsdException w:name="Medium Shading 2 Accent 4" w:semiHidden="0" w:uiPriority="64" w:unhideWhenUsed="0"/>
+    <w:lsdException w:name="Medium List 1 Accent 4" w:semiHidden="0" w:uiPriority="65" w:unhideWhenUsed="0"/>
+    <w:lsdException w:name="Medium List 2 Accent 4" w:semiHidden="0" w:uiPriority="66" w:unhideWhenUsed="0"/>
+    <w:lsdException w:name="Medium Grid 1 Accent 4" w:semiHidden="0" w:uiPriority="67" w:unhideWhenUsed="0"/>
+    <w:lsdException w:name="Medium Grid 2 Accent 4" w:semiHidden="0" w:uiPriority="68" w:unhideWhenUsed="0"/>
+    <w:lsdException w:name="Medium Grid 3 Accent 4" w:semiHidden="0" w:uiPriority="69" w:unhideWhenUsed="0"/>
+    <w:lsdException w:name="Dark List Accent 4" w:semiHidden="0" w:uiPriority="70" w:unhideWhenUsed="0"/>
+    <w:lsdException w:name="Colorful Shading Accent 4" w:semiHidden="0" w:uiPriority="71" w:unhideWhenUsed="0"/>
+    <w:lsdException w:name="Colorful List Accent 4" w:semiHidden="0" w:uiPriority="72" w:unhideWhenUsed="0"/>
+    <w:lsdException w:name="Colorful Grid Accent 4" w:semiHidden="0" w:uiPriority="73" w:unhideWhenUsed="0"/>
+    <w:lsdException w:name="Light Shading Accent 5" w:semiHidden="0" w:uiPriority="60" w:unhideWhenUsed="0"/>
+    <w:lsdException w:name="Light List Accent 5" w:semiHidden="0" w:uiPriority="61" w:unhideWhenUsed="0"/>
+    <w:lsdException w:name="Light Grid Accent 5" w:semiHidden="0" w:uiPriority="62" w:unhideWhenUsed="0"/>
+    <w:lsdException w:name="Medium Shading 1 Accent 5" w:semiHidden="0" w:uiPriority="63" w:unhideWhenUsed="0"/>
+    <w:lsdException w:name="Medium Shading 2 Accent 5" w:semiHidden="0" w:uiPriority="64" w:unhideWhenUsed="0"/>
+    <w:lsdException w:name="Medium List 1 Accent 5" w:semiHidden="0" w:uiPriority="65" w:unhideWhenUsed="0"/>
+    <w:lsdException w:name="Medium List 2 Accent 5" w:semiHidden="0" w:uiPriority="66" w:unhideWhenUsed="0"/>
+    <w:lsdException w:name="Medium Grid 1 Accent 5" w:semiHidden="0" w:uiPriority="67" w:unhideWhenUsed="0"/>
+    <w:lsdException w:name="Medium Grid 2 Accent 5" w:semiHidden="0" w:uiPriority="68" w:unhideWhenUsed="0"/>
+    <w:lsdException w:name="Medium Grid 3 Accent 5" w:semiHidden="0" w:uiPriority="69" w:unhideWhenUsed="0"/>
+    <w:lsdException w:name="Dark List Accent 5" w:semiHidden="0" w:uiPriority="70" w:unhideWhenUsed="0"/>
+    <w:lsdException w:name="Colorful Shading Accent 5" w:semiHidden="0" w:uiPriority="71" w:unhideWhenUsed="0"/>
+    <w:lsdException w:name="Colorful List Accent 5" w:semiHidden="0" w:uiPriority="72" w:unhideWhenUsed="0"/>
+    <w:lsdException w:name="Colorful Grid Accent 5" w:semiHidden="0" w:uiPriority="73" w:unhideWhenUsed="0"/>
+    <w:lsdException w:name="Light Shading Accent 6" w:semiHidden="0" w:uiPriority="60" w:unhideWhenUsed="0"/>
+    <w:lsdException w:name="Light List Accent 6" w:semiHidden="0" w:uiPriority="61" w:unhideWhenUsed="0"/>
+    <w:lsdException w:name="Light Grid Accent 6" w:semiHidden="0" w:uiPriority="62" w:unhideWhenUsed="0"/>
+    <w:lsdException w:name="Medium Shading 1 Accent 6" w:semiHidden="0" w:uiPriority="63" w:unhideWhenUsed="0"/>
+    <w:lsdException w:name="Medium Shading 2 Accent 6" w:semiHidden="0" w:uiPriority="64" w:unhideWhenUsed="0"/>
+    <w:lsdException w:name="Medium List 1 Accent 6" w:semiHidden="0" w:uiPriority="65" w:unhideWhenUsed="0"/>
+    <w:lsdException w:name="Medium List 2 Accent 6" w:semiHidden="0" w:uiPriority="66" w:unhideWhenUsed="0"/>
+    <w:lsdException w:name="Medium Grid 1 Accent 6" w:semiHidden="0" w:uiPriority="67" w:unhideWhenUsed="0"/>
+    <w:lsdException w:name="Medium Grid 2 Accent 6" w:semiHidden="0" w:uiPriority="68" w:unhideWhenUsed="0"/>
+    <w:lsdException w:name="Medium Grid 3 Accent 6" w:semiHidden="0" w:uiPriority="69" w:unhideWhenUsed="0"/>
+    <w:lsdException w:name="Dark List Accent 6" w:semiHidden="0" w:uiPriority="70" w:unhideWhenUsed="0"/>
+    <w:lsdException w:name="Colorful Shading Accent 6" w:semiHidden="0" w:uiPriority="71" w:unhideWhenUsed="0"/>
+    <w:lsdException w:name="Colorful List Accent 6" w:semiHidden="0" w:uiPriority="72" w:unhideWhenUsed="0"/>
+    <w:lsdException w:name="Colorful Grid Accent 6" w:semiHidden="0" w:uiPriority="73" w:unhideWhenUsed="0"/>
+    <w:lsdException w:name="Subtle Emphasis" w:semiHidden="0" w:uiPriority="19" w:unhideWhenUsed="0" w:qFormat="1"/>
+    <w:lsdException w:name="Intense Emphasis" w:semiHidden="0" w:uiPriority="21" w:unhideWhenUsed="0" w:qFormat="1"/>
+    <w:lsdException w:name="Subtle Reference" w:semiHidden="0" w:uiPriority="31" w:unhideWhenUsed="0" w:qFormat="1"/>
+    <w:lsdException w:name="Intense Reference" w:semiHidden="0" w:uiPriority="32" w:unhideWhenUsed="0" w:qFormat="1"/>
+    <w:lsdException w:name="Book Title" w:semiHidden="0" w:uiPriority="33" w:unhideWhenUsed="0" w:qFormat="1"/>
+    <w:lsdException w:name="Bibliography" w:uiPriority="37"/>
+    <w:lsdException w:name="TOC Heading" w:uiPriority="39" w:qFormat="1"/>
+  </w:latentStyles>
+  <w:style w:type="paragraph" w:default="1" w:styleId="Normal">
+    <w:name w:val="Normal"/>
+    <w:qFormat/>
+  </w:style>
+  <w:style w:type="character" w:default="1" w:styleId="Fontepargpadro">
+    <w:name w:val="Default Paragraph Font"/>
+    <w:uiPriority w:val="1"/>
+    <w:semiHidden/>
+    <w:unhideWhenUsed/>
+  </w:style>
+  <w:style w:type="table" w:default="1" w:styleId="Tabelanormal">
+    <w:name w:val="Normal Table"/>
+    <w:uiPriority w:val="99"/>
+    <w:semiHidden/>
+    <w:unhideWhenUsed/>
+    <w:tblPr>
+      <w:tblInd w:w="0" w:type="dxa"/>
+      <w:tblCellMar>
+        <w:top w:w="0" w:type="dxa"/>
+        <w:left w:w="108" w:type="dxa"/>
+        <w:bottom w:w="0" w:type="dxa"/>
+        <w:right w:w="108" w:type="dxa"/>
+      </w:tblCellMar>
+    </w:tblPr>
+  </w:style>
+  <w:style w:type="numbering" w:default="1" w:styleId="Semlista">
+    <w:name w:val="No List"/>
+    <w:uiPriority w:val="99"/>
+    <w:semiHidden/>
+    <w:unhideWhenUsed/>
   </w:style>
 </w:styles>
 </file>
